--- a/docs/Verification Plan v1.0.docx
+++ b/docs/Verification Plan v1.0.docx
@@ -348,13 +348,39 @@
           <w:tcPr>
             <w:tcW w:w="1260" w:type="dxa"/>
           </w:tcPr>
-          <w:p/>
+          <w:p>
+            <w:r>
+              <w:t>All output signals are zeros</w:t>
+            </w:r>
+          </w:p>
         </w:tc>
         <w:tc>
           <w:tcPr>
             <w:tcW w:w="1710" w:type="dxa"/>
           </w:tcPr>
-          <w:p/>
+          <w:p>
+            <w:pPr>
+              <w:rPr>
+                <w:b/>
+                <w:bCs/>
+                <w:color w:val="76923C" w:themeColor="accent3" w:themeShade="BF"/>
+                <w:sz w:val="36"/>
+                <w:szCs w:val="36"/>
+                <w:u w:val="single"/>
+              </w:rPr>
+            </w:pPr>
+            <w:r>
+              <w:rPr>
+                <w:b/>
+                <w:bCs/>
+                <w:color w:val="76923C" w:themeColor="accent3" w:themeShade="BF"/>
+                <w:sz w:val="36"/>
+                <w:szCs w:val="36"/>
+                <w:u w:val="single"/>
+              </w:rPr>
+              <w:t>PASS</w:t>
+            </w:r>
+          </w:p>
         </w:tc>
       </w:tr>
       <w:tr>
@@ -480,13 +506,29 @@
           <w:tcPr>
             <w:tcW w:w="1260" w:type="dxa"/>
           </w:tcPr>
-          <w:p/>
+          <w:p>
+            <w:r>
+              <w:t>CPU1 gained access</w:t>
+            </w:r>
+          </w:p>
         </w:tc>
         <w:tc>
           <w:tcPr>
             <w:tcW w:w="1710" w:type="dxa"/>
           </w:tcPr>
-          <w:p/>
+          <w:p>
+            <w:r>
+              <w:rPr>
+                <w:b/>
+                <w:bCs/>
+                <w:color w:val="76923C" w:themeColor="accent3" w:themeShade="BF"/>
+                <w:sz w:val="36"/>
+                <w:szCs w:val="36"/>
+                <w:u w:val="single"/>
+              </w:rPr>
+              <w:t>PASS</w:t>
+            </w:r>
+          </w:p>
         </w:tc>
       </w:tr>
       <w:tr>
@@ -528,61 +570,55 @@
           </w:tcPr>
           <w:p>
             <w:r>
-              <w:t>Ensuring handl</w:t>
-            </w:r>
-            <w:r>
-              <w:t>ing the request from Processor 2</w:t>
-            </w:r>
+              <w:t xml:space="preserve">Ensuring handling the request from Processor 2 </w:t>
+            </w:r>
+          </w:p>
+        </w:tc>
+        <w:tc>
+          <w:tcPr>
+            <w:tcW w:w="1976" w:type="dxa"/>
+          </w:tcPr>
+          <w:p>
+            <w:r>
+              <w:t>It requires the MCC</w:t>
+            </w:r>
+            <w:r>
+              <w:br/>
+              <w:t>in IDLE State.</w:t>
+            </w:r>
+          </w:p>
+        </w:tc>
+        <w:tc>
+          <w:tcPr>
+            <w:tcW w:w="2017" w:type="dxa"/>
+          </w:tcPr>
+          <w:p>
+            <w:r>
+              <w:t xml:space="preserve">Applying the request signal to MCC and observing the output </w:t>
+            </w:r>
+          </w:p>
+        </w:tc>
+        <w:tc>
+          <w:tcPr>
+            <w:tcW w:w="1620" w:type="dxa"/>
+          </w:tcPr>
+          <w:p>
+            <w:proofErr w:type="spellStart"/>
+            <w:r>
+              <w:t>posedge</w:t>
+            </w:r>
+            <w:proofErr w:type="spellEnd"/>
             <w:r>
               <w:t xml:space="preserve"> </w:t>
             </w:r>
-          </w:p>
-        </w:tc>
-        <w:tc>
-          <w:tcPr>
-            <w:tcW w:w="1976" w:type="dxa"/>
-          </w:tcPr>
-          <w:p>
-            <w:r>
-              <w:t>It requires the MCC</w:t>
-            </w:r>
-            <w:r>
-              <w:br/>
-              <w:t>in IDLE State.</w:t>
-            </w:r>
-          </w:p>
-        </w:tc>
-        <w:tc>
-          <w:tcPr>
-            <w:tcW w:w="2017" w:type="dxa"/>
-          </w:tcPr>
-          <w:p>
-            <w:r>
-              <w:t xml:space="preserve">Applying the request signal to MCC and observing the output </w:t>
-            </w:r>
-          </w:p>
-        </w:tc>
-        <w:tc>
-          <w:tcPr>
-            <w:tcW w:w="1620" w:type="dxa"/>
-          </w:tcPr>
-          <w:p>
-            <w:proofErr w:type="spellStart"/>
-            <w:r>
-              <w:t>posedge</w:t>
+            <w:proofErr w:type="spellStart"/>
+            <w:r>
+              <w:t>clk</w:t>
             </w:r>
             <w:proofErr w:type="spellEnd"/>
             <w:r>
               <w:t xml:space="preserve"> </w:t>
             </w:r>
-            <w:proofErr w:type="spellStart"/>
-            <w:r>
-              <w:t>clk</w:t>
-            </w:r>
-            <w:proofErr w:type="spellEnd"/>
-            <w:r>
-              <w:t xml:space="preserve"> </w:t>
-            </w:r>
             <w:r>
               <w:br/>
               <w:t>req_2=1’b1</w:t>
@@ -627,13 +663,29 @@
           <w:tcPr>
             <w:tcW w:w="1260" w:type="dxa"/>
           </w:tcPr>
-          <w:p/>
+          <w:p>
+            <w:r>
+              <w:t>CPU2 gained access</w:t>
+            </w:r>
+          </w:p>
         </w:tc>
         <w:tc>
           <w:tcPr>
             <w:tcW w:w="1710" w:type="dxa"/>
           </w:tcPr>
-          <w:p/>
+          <w:p>
+            <w:r>
+              <w:rPr>
+                <w:b/>
+                <w:bCs/>
+                <w:color w:val="76923C" w:themeColor="accent3" w:themeShade="BF"/>
+                <w:sz w:val="36"/>
+                <w:szCs w:val="36"/>
+                <w:u w:val="single"/>
+              </w:rPr>
+              <w:t>PASS</w:t>
+            </w:r>
+          </w:p>
         </w:tc>
       </w:tr>
       <w:tr>
@@ -649,19 +701,7 @@
               <w:rPr>
                 <w:rFonts w:asciiTheme="majorBidi" w:hAnsiTheme="majorBidi" w:cstheme="majorBidi"/>
               </w:rPr>
-              <w:t>TC_WR</w:t>
-            </w:r>
-            <w:r>
-              <w:rPr>
-                <w:rFonts w:asciiTheme="majorBidi" w:hAnsiTheme="majorBidi" w:cstheme="majorBidi"/>
-              </w:rPr>
-              <w:t>_CPU1_00</w:t>
-            </w:r>
-            <w:r>
-              <w:rPr>
-                <w:rFonts w:asciiTheme="majorBidi" w:hAnsiTheme="majorBidi" w:cstheme="majorBidi"/>
-              </w:rPr>
-              <w:t>4</w:t>
+              <w:t>TC_WR_CPU1_004</w:t>
             </w:r>
           </w:p>
         </w:tc>
@@ -814,13 +854,29 @@
           <w:tcPr>
             <w:tcW w:w="1260" w:type="dxa"/>
           </w:tcPr>
-          <w:p/>
+          <w:p>
+            <w:r>
+              <w:t>CPU1 gained access with write permission successfully</w:t>
+            </w:r>
+          </w:p>
         </w:tc>
         <w:tc>
           <w:tcPr>
             <w:tcW w:w="1710" w:type="dxa"/>
           </w:tcPr>
-          <w:p/>
+          <w:p>
+            <w:r>
+              <w:rPr>
+                <w:b/>
+                <w:bCs/>
+                <w:color w:val="76923C" w:themeColor="accent3" w:themeShade="BF"/>
+                <w:sz w:val="36"/>
+                <w:szCs w:val="36"/>
+                <w:u w:val="single"/>
+              </w:rPr>
+              <w:t>PASS</w:t>
+            </w:r>
+          </w:p>
         </w:tc>
       </w:tr>
       <w:tr>
@@ -836,25 +892,7 @@
               <w:rPr>
                 <w:rFonts w:asciiTheme="majorBidi" w:hAnsiTheme="majorBidi" w:cstheme="majorBidi"/>
               </w:rPr>
-              <w:t>TC_WR</w:t>
-            </w:r>
-            <w:r>
-              <w:rPr>
-                <w:rFonts w:asciiTheme="majorBidi" w:hAnsiTheme="majorBidi" w:cstheme="majorBidi"/>
-              </w:rPr>
-              <w:t>_CPU2</w:t>
-            </w:r>
-            <w:r>
-              <w:rPr>
-                <w:rFonts w:asciiTheme="majorBidi" w:hAnsiTheme="majorBidi" w:cstheme="majorBidi"/>
-              </w:rPr>
-              <w:t>_00</w:t>
-            </w:r>
-            <w:r>
-              <w:rPr>
-                <w:rFonts w:asciiTheme="majorBidi" w:hAnsiTheme="majorBidi" w:cstheme="majorBidi"/>
-              </w:rPr>
-              <w:t>5</w:t>
+              <w:t>TC_WR_CPU2_005</w:t>
             </w:r>
           </w:p>
         </w:tc>
@@ -918,24 +956,12 @@
             <w:proofErr w:type="spellEnd"/>
             <w:r>
               <w:br/>
-              <w:t>req_2</w:t>
-            </w:r>
-            <w:r>
-              <w:t>=1’b1</w:t>
-            </w:r>
-          </w:p>
-          <w:p>
-            <w:r>
-              <w:t>Rw_</w:t>
-            </w:r>
-            <w:r>
-              <w:t>2</w:t>
-            </w:r>
-            <w:r>
-              <w:t>=1’</w:t>
-            </w:r>
-            <w:r>
-              <w:t>b1</w:t>
+              <w:t>req_2=1’b1</w:t>
+            </w:r>
+          </w:p>
+          <w:p>
+            <w:r>
+              <w:t>Rw_2=1’b1</w:t>
             </w:r>
             <w:r>
               <w:br/>
@@ -943,10 +969,7 @@
             </w:r>
             <w:r>
               <w:br/>
-              <w:t>data_in_2</w:t>
-            </w:r>
-            <w:r>
-              <w:t>=any</w:t>
+              <w:t>data_in_2=any</w:t>
             </w:r>
             <w:r>
               <w:br/>
@@ -971,33 +994,18 @@
           </w:tcPr>
           <w:p>
             <w:r>
-              <w:t>Grant_</w:t>
-            </w:r>
-            <w:r>
-              <w:t>2</w:t>
-            </w:r>
-            <w:r>
-              <w:t>=1’</w:t>
-            </w:r>
-            <w:r>
-              <w:t>b1</w:t>
-            </w:r>
-            <w:r>
-              <w:br/>
-              <w:t>data_out_2</w:t>
-            </w:r>
-            <w:r>
-              <w:t>=’h0</w:t>
-            </w:r>
-            <w:r>
-              <w:br/>
-            </w:r>
-            <w:proofErr w:type="spellStart"/>
-            <w:r>
-              <w:t>me</w:t>
-            </w:r>
-            <w:r>
-              <w:t>m_addr</w:t>
+              <w:t>Grant_2=1’b1</w:t>
+            </w:r>
+            <w:r>
+              <w:br/>
+              <w:t>data_out_2=’h0</w:t>
+            </w:r>
+            <w:r>
+              <w:br/>
+            </w:r>
+            <w:proofErr w:type="spellStart"/>
+            <w:r>
+              <w:t>mem_addr</w:t>
             </w:r>
             <w:proofErr w:type="spellEnd"/>
             <w:r>
@@ -1007,10 +1015,7 @@
           <w:p>
             <w:proofErr w:type="spellStart"/>
             <w:r>
-              <w:t>Mem_</w:t>
-            </w:r>
-            <w:r>
-              <w:t>rw</w:t>
+              <w:t>Mem_rw</w:t>
             </w:r>
             <w:proofErr w:type="spellEnd"/>
             <w:r>
@@ -1025,10 +1030,7 @@
             </w:r>
             <w:proofErr w:type="spellEnd"/>
             <w:r>
-              <w:t xml:space="preserve"> =</w:t>
-            </w:r>
-            <w:r>
-              <w:t>data_in_2</w:t>
+              <w:t xml:space="preserve"> =data_in_2</w:t>
             </w:r>
             <w:r>
               <w:br/>
@@ -1047,13 +1049,29 @@
           <w:tcPr>
             <w:tcW w:w="1260" w:type="dxa"/>
           </w:tcPr>
-          <w:p/>
+          <w:p>
+            <w:r>
+              <w:t>CPU2 gained access with write permission successfully.</w:t>
+            </w:r>
+          </w:p>
         </w:tc>
         <w:tc>
           <w:tcPr>
             <w:tcW w:w="1710" w:type="dxa"/>
           </w:tcPr>
-          <w:p/>
+          <w:p>
+            <w:r>
+              <w:rPr>
+                <w:b/>
+                <w:bCs/>
+                <w:color w:val="76923C" w:themeColor="accent3" w:themeShade="BF"/>
+                <w:sz w:val="36"/>
+                <w:szCs w:val="36"/>
+                <w:u w:val="single"/>
+              </w:rPr>
+              <w:t>PASS</w:t>
+            </w:r>
+          </w:p>
         </w:tc>
       </w:tr>
       <w:tr>
@@ -1070,19 +1088,7 @@
                 <w:rFonts w:asciiTheme="majorBidi" w:hAnsiTheme="majorBidi" w:cstheme="majorBidi"/>
               </w:rPr>
               <w:lastRenderedPageBreak/>
-              <w:t>TC_</w:t>
-            </w:r>
-            <w:r>
-              <w:rPr>
-                <w:rFonts w:asciiTheme="majorBidi" w:hAnsiTheme="majorBidi" w:cstheme="majorBidi"/>
-              </w:rPr>
-              <w:t>R</w:t>
-            </w:r>
-            <w:r>
-              <w:rPr>
-                <w:rFonts w:asciiTheme="majorBidi" w:hAnsiTheme="majorBidi" w:cstheme="majorBidi"/>
-              </w:rPr>
-              <w:t>D</w:t>
+              <w:t>TC_RD</w:t>
             </w:r>
             <w:r>
               <w:rPr>
@@ -1094,13 +1100,7 @@
               <w:rPr>
                 <w:rFonts w:asciiTheme="majorBidi" w:hAnsiTheme="majorBidi" w:cstheme="majorBidi"/>
               </w:rPr>
-              <w:t>_00</w:t>
-            </w:r>
-            <w:r>
-              <w:rPr>
-                <w:rFonts w:asciiTheme="majorBidi" w:hAnsiTheme="majorBidi" w:cstheme="majorBidi"/>
-              </w:rPr>
-              <w:t>6</w:t>
+              <w:t>_006</w:t>
             </w:r>
           </w:p>
         </w:tc>
@@ -1305,13 +1305,29 @@
           <w:tcPr>
             <w:tcW w:w="1260" w:type="dxa"/>
           </w:tcPr>
-          <w:p/>
+          <w:p>
+            <w:r>
+              <w:t xml:space="preserve">CPU1 gained access for read successfully </w:t>
+            </w:r>
+          </w:p>
         </w:tc>
         <w:tc>
           <w:tcPr>
             <w:tcW w:w="1710" w:type="dxa"/>
           </w:tcPr>
-          <w:p/>
+          <w:p>
+            <w:r>
+              <w:rPr>
+                <w:b/>
+                <w:bCs/>
+                <w:color w:val="76923C" w:themeColor="accent3" w:themeShade="BF"/>
+                <w:sz w:val="36"/>
+                <w:szCs w:val="36"/>
+                <w:u w:val="single"/>
+              </w:rPr>
+              <w:t>PASS</w:t>
+            </w:r>
+          </w:p>
         </w:tc>
       </w:tr>
       <w:tr>
@@ -1327,13 +1343,13 @@
               <w:rPr>
                 <w:rFonts w:asciiTheme="majorBidi" w:hAnsiTheme="majorBidi" w:cstheme="majorBidi"/>
               </w:rPr>
-              <w:t>TC_RD_CPU1_00</w:t>
-            </w:r>
-            <w:r>
-              <w:rPr>
-                <w:rFonts w:asciiTheme="majorBidi" w:hAnsiTheme="majorBidi" w:cstheme="majorBidi"/>
-              </w:rPr>
-              <w:t>7</w:t>
+              <w:t>TC_RD_CPU2</w:t>
+            </w:r>
+            <w:r>
+              <w:rPr>
+                <w:rFonts w:asciiTheme="majorBidi" w:hAnsiTheme="majorBidi" w:cstheme="majorBidi"/>
+              </w:rPr>
+              <w:t>_007</w:t>
             </w:r>
           </w:p>
         </w:tc>
@@ -1407,57 +1423,146 @@
             </w:r>
             <w:r>
               <w:br/>
-              <w:t>req_2</w:t>
-            </w:r>
-            <w:r>
-              <w:t>=1’</w:t>
-            </w:r>
-            <w:r>
-              <w:t>b1</w:t>
-            </w:r>
-            <w:r>
-              <w:br/>
-              <w:t>RW_2</w:t>
-            </w:r>
-            <w:r>
-              <w:t>=1’</w:t>
-            </w:r>
-            <w:r>
-              <w:t>b0</w:t>
-            </w:r>
-            <w:r>
-              <w:br/>
-              <w:t>addr_2</w:t>
-            </w:r>
+              <w:t>req_2=1’b1</w:t>
+            </w:r>
+            <w:r>
+              <w:br/>
+              <w:t>RW_2=1’b0</w:t>
+            </w:r>
+            <w:r>
+              <w:br/>
+              <w:t>addr_2=specified</w:t>
+            </w:r>
+            <w:r>
+              <w:br/>
+              <w:t>data_in_2=’</w:t>
+            </w:r>
+            <w:proofErr w:type="spellStart"/>
+            <w:r>
+              <w:t>hx</w:t>
+            </w:r>
+            <w:proofErr w:type="spellEnd"/>
+            <w:r>
+              <w:br/>
+            </w:r>
+            <w:proofErr w:type="spellStart"/>
+            <w:r>
+              <w:t>rst_n</w:t>
+            </w:r>
+            <w:proofErr w:type="spellEnd"/>
+            <w:r>
+              <w:t>=1’b1</w:t>
+            </w:r>
+          </w:p>
+        </w:tc>
+        <w:tc>
+          <w:tcPr>
+            <w:tcW w:w="1710" w:type="dxa"/>
+          </w:tcPr>
+          <w:p>
+            <w:r>
+              <w:t>Grant_2=1’b1</w:t>
+            </w:r>
+            <w:r>
+              <w:br/>
+              <w:t>data_out_2=</w:t>
+            </w:r>
+            <w:proofErr w:type="spellStart"/>
+            <w:r>
+              <w:t>mem</w:t>
+            </w:r>
+            <w:proofErr w:type="spellEnd"/>
+            <w:r>
+              <w:t>[</w:t>
+            </w:r>
+            <w:proofErr w:type="spellStart"/>
+            <w:r>
+              <w:t>addr</w:t>
+            </w:r>
+            <w:proofErr w:type="spellEnd"/>
+            <w:r>
+              <w:t>]</w:t>
+            </w:r>
+            <w:r>
+              <w:br/>
+            </w:r>
+            <w:proofErr w:type="spellStart"/>
+            <w:r>
+              <w:t>mem_addr</w:t>
+            </w:r>
+            <w:proofErr w:type="spellEnd"/>
+            <w:r>
+              <w:t>=addr_2</w:t>
+            </w:r>
+            <w:r>
+              <w:br/>
+            </w:r>
+            <w:proofErr w:type="spellStart"/>
+            <w:r>
+              <w:t>mem_rw</w:t>
+            </w:r>
+            <w:proofErr w:type="spellEnd"/>
+            <w:r>
+              <w:t>=RW_2</w:t>
+            </w:r>
+            <w:r>
+              <w:br/>
+            </w:r>
+            <w:proofErr w:type="spellStart"/>
+            <w:r>
+              <w:t>mem_data_in</w:t>
+            </w:r>
+            <w:proofErr w:type="spellEnd"/>
+            <w:r>
+              <w:t>=’</w:t>
+            </w:r>
+            <w:proofErr w:type="spellStart"/>
+            <w:r>
+              <w:t>hx</w:t>
+            </w:r>
+            <w:proofErr w:type="spellEnd"/>
+            <w:r>
+              <w:br/>
+            </w:r>
+            <w:proofErr w:type="spellStart"/>
+            <w:r>
+              <w:t>mem_data_out</w:t>
+            </w:r>
+            <w:proofErr w:type="spellEnd"/>
             <w:r>
               <w:t>=</w:t>
             </w:r>
-            <w:r>
-              <w:t>specified</w:t>
-            </w:r>
-            <w:r>
-              <w:br/>
-              <w:t>data_in_2</w:t>
-            </w:r>
-            <w:r>
-              <w:t>=’</w:t>
-            </w:r>
-            <w:proofErr w:type="spellStart"/>
-            <w:r>
-              <w:t>hx</w:t>
-            </w:r>
-            <w:proofErr w:type="spellEnd"/>
-            <w:r>
-              <w:br/>
-            </w:r>
-            <w:proofErr w:type="spellStart"/>
-            <w:r>
-              <w:t>rst_n</w:t>
-            </w:r>
-            <w:proofErr w:type="spellEnd"/>
-            <w:r>
-              <w:t>=1’b1</w:t>
-            </w:r>
+            <w:proofErr w:type="spellStart"/>
+            <w:r>
+              <w:t>mem</w:t>
+            </w:r>
+            <w:proofErr w:type="spellEnd"/>
+            <w:r>
+              <w:t>[</w:t>
+            </w:r>
+            <w:proofErr w:type="spellStart"/>
+            <w:r>
+              <w:t>addr</w:t>
+            </w:r>
+            <w:proofErr w:type="spellEnd"/>
+            <w:r>
+              <w:t>]</w:t>
+            </w:r>
+          </w:p>
+        </w:tc>
+        <w:tc>
+          <w:tcPr>
+            <w:tcW w:w="1260" w:type="dxa"/>
+          </w:tcPr>
+          <w:p>
+            <w:r>
+              <w:t xml:space="preserve">CPU2 gained access for read </w:t>
+            </w:r>
+            <w:proofErr w:type="gramStart"/>
+            <w:r>
+              <w:t>successfully .</w:t>
+            </w:r>
+            <w:proofErr w:type="gramEnd"/>
           </w:p>
         </w:tc>
         <w:tc>
@@ -1466,118 +1571,17 @@
           </w:tcPr>
           <w:p>
             <w:r>
-              <w:t>Grant</w:t>
-            </w:r>
-            <w:r>
-              <w:t>_2</w:t>
-            </w:r>
-            <w:r>
-              <w:t>=1’</w:t>
-            </w:r>
-            <w:r>
-              <w:t>b1</w:t>
-            </w:r>
-            <w:r>
-              <w:br/>
-              <w:t>data_out_2</w:t>
-            </w:r>
-            <w:r>
-              <w:t>=</w:t>
-            </w:r>
-            <w:proofErr w:type="spellStart"/>
-            <w:r>
-              <w:t>mem</w:t>
-            </w:r>
-            <w:proofErr w:type="spellEnd"/>
-            <w:r>
-              <w:t>[</w:t>
-            </w:r>
-            <w:proofErr w:type="spellStart"/>
-            <w:r>
-              <w:t>addr</w:t>
-            </w:r>
-            <w:proofErr w:type="spellEnd"/>
-            <w:r>
-              <w:t>]</w:t>
-            </w:r>
-            <w:r>
-              <w:br/>
-            </w:r>
-            <w:proofErr w:type="spellStart"/>
-            <w:r>
-              <w:t>mem_addr</w:t>
-            </w:r>
-            <w:proofErr w:type="spellEnd"/>
-            <w:r>
-              <w:t>=addr_2</w:t>
-            </w:r>
-            <w:r>
-              <w:br/>
-            </w:r>
-            <w:proofErr w:type="spellStart"/>
-            <w:r>
-              <w:t>mem_rw</w:t>
-            </w:r>
-            <w:proofErr w:type="spellEnd"/>
-            <w:r>
-              <w:t>=RW_2</w:t>
-            </w:r>
-            <w:r>
-              <w:br/>
-            </w:r>
-            <w:proofErr w:type="spellStart"/>
-            <w:r>
-              <w:t>mem_data_in</w:t>
-            </w:r>
-            <w:proofErr w:type="spellEnd"/>
-            <w:r>
-              <w:t>=’</w:t>
-            </w:r>
-            <w:proofErr w:type="spellStart"/>
-            <w:r>
-              <w:t>hx</w:t>
-            </w:r>
-            <w:proofErr w:type="spellEnd"/>
-            <w:r>
-              <w:br/>
-            </w:r>
-            <w:proofErr w:type="spellStart"/>
-            <w:r>
-              <w:t>mem_data_out</w:t>
-            </w:r>
-            <w:proofErr w:type="spellEnd"/>
-            <w:r>
-              <w:t>=</w:t>
-            </w:r>
-            <w:proofErr w:type="spellStart"/>
-            <w:r>
-              <w:t>mem</w:t>
-            </w:r>
-            <w:proofErr w:type="spellEnd"/>
-            <w:r>
-              <w:t>[</w:t>
-            </w:r>
-            <w:proofErr w:type="spellStart"/>
-            <w:r>
-              <w:t>addr</w:t>
-            </w:r>
-            <w:proofErr w:type="spellEnd"/>
-            <w:r>
-              <w:t>]</w:t>
-            </w:r>
-          </w:p>
-        </w:tc>
-        <w:tc>
-          <w:tcPr>
-            <w:tcW w:w="1260" w:type="dxa"/>
-          </w:tcPr>
-          <w:p/>
-        </w:tc>
-        <w:tc>
-          <w:tcPr>
-            <w:tcW w:w="1710" w:type="dxa"/>
-          </w:tcPr>
-          <w:p/>
+              <w:rPr>
+                <w:b/>
+                <w:bCs/>
+                <w:color w:val="76923C" w:themeColor="accent3" w:themeShade="BF"/>
+                <w:sz w:val="36"/>
+                <w:szCs w:val="36"/>
+                <w:u w:val="single"/>
+              </w:rPr>
+              <w:t>PASS</w:t>
+            </w:r>
+          </w:p>
         </w:tc>
       </w:tr>
       <w:tr>
@@ -1702,13 +1706,29 @@
           <w:tcPr>
             <w:tcW w:w="1260" w:type="dxa"/>
           </w:tcPr>
-          <w:p/>
+          <w:p>
+            <w:r>
+              <w:t>CPU1 gained access for memory successfully</w:t>
+            </w:r>
+          </w:p>
         </w:tc>
         <w:tc>
           <w:tcPr>
             <w:tcW w:w="1710" w:type="dxa"/>
           </w:tcPr>
-          <w:p/>
+          <w:p>
+            <w:r>
+              <w:rPr>
+                <w:b/>
+                <w:bCs/>
+                <w:color w:val="76923C" w:themeColor="accent3" w:themeShade="BF"/>
+                <w:sz w:val="36"/>
+                <w:szCs w:val="36"/>
+                <w:u w:val="single"/>
+              </w:rPr>
+              <w:t>PASS</w:t>
+            </w:r>
+          </w:p>
         </w:tc>
       </w:tr>
       <w:tr>
@@ -1821,13 +1841,44 @@
           <w:tcPr>
             <w:tcW w:w="1260" w:type="dxa"/>
           </w:tcPr>
-          <w:p/>
+          <w:p>
+            <w:proofErr w:type="spellStart"/>
+            <w:r>
+              <w:t>Dead_code</w:t>
+            </w:r>
+            <w:proofErr w:type="spellEnd"/>
+            <w:r>
+              <w:t xml:space="preserve"> </w:t>
+            </w:r>
+          </w:p>
         </w:tc>
         <w:tc>
           <w:tcPr>
             <w:tcW w:w="1710" w:type="dxa"/>
           </w:tcPr>
-          <w:p/>
+          <w:p>
+            <w:pPr>
+              <w:rPr>
+                <w:b/>
+                <w:bCs/>
+                <w:color w:val="FF0000"/>
+                <w:sz w:val="36"/>
+                <w:szCs w:val="36"/>
+                <w:u w:val="single"/>
+              </w:rPr>
+            </w:pPr>
+            <w:r>
+              <w:rPr>
+                <w:b/>
+                <w:bCs/>
+                <w:color w:val="FF0000"/>
+                <w:sz w:val="36"/>
+                <w:szCs w:val="36"/>
+                <w:u w:val="single"/>
+              </w:rPr>
+              <w:t>FAIL</w:t>
+            </w:r>
+          </w:p>
         </w:tc>
       </w:tr>
     </w:tbl>
@@ -2001,6 +2052,7 @@
   <w:style w:type="paragraph" w:default="1" w:styleId="Normal">
     <w:name w:val="Normal"/>
     <w:qFormat/>
+    <w:rsid w:val="0054367B"/>
   </w:style>
   <w:style w:type="character" w:default="1" w:styleId="DefaultParagraphFont">
     <w:name w:val="Default Paragraph Font"/>
